--- a/src/files/program-change-forms/Graphic Design Certificate 1.docx
+++ b/src/files/program-change-forms/Graphic Design Certificate 1.docx
@@ -702,7 +702,7 @@
           </w:tcPr>
           <w:p>
             <w:pPr>
-              <w:spacing w:before="240" w:after="0" w:line="240" w:lineRule="auto"/>
+              <w:spacing w:after="0" w:line="240" w:lineRule="auto"/>
               <w:rPr>
                 <w:rFonts w:ascii="Helvetica" w:hAnsi="Helvetica" w:cs="Helvetica"/>
                 <w:sz w:val="24"/>
@@ -715,7 +715,7 @@
                 <w:sz w:val="24"/>
                 <w:szCs w:val="24"/>
               </w:rPr>
-              <w:t>Educational offerings in corrections setting</w:t>
+              <w:t xml:space="preserve">The two-year AAS in Graphic Design and Web Development is a hybrid program covering two closely related fields. It was created from the beginning with the goal of being able to offer each of these fields independently as standalone certificate programs. </w:t>
             </w:r>
             <w:r>
               <w:rPr>
@@ -723,6 +723,39 @@
                 <w:sz w:val="24"/>
                 <w:szCs w:val="24"/>
               </w:rPr>
+              <w:br/>
+            </w:r>
+            <w:r>
+              <w:rPr>
+                <w:rFonts w:ascii="Helvetica" w:hAnsi="Helvetica" w:cs="Helvetica"/>
+                <w:sz w:val="24"/>
+                <w:szCs w:val="24"/>
+              </w:rPr>
+              <w:br/>
+              <w:t xml:space="preserve">The one-year </w:t>
+            </w:r>
+            <w:r>
+              <w:rPr>
+                <w:rFonts w:ascii="Helvetica" w:hAnsi="Helvetica" w:cs="Helvetica"/>
+                <w:sz w:val="24"/>
+                <w:szCs w:val="24"/>
+              </w:rPr>
+              <w:t>Graphic Design</w:t>
+            </w:r>
+            <w:r>
+              <w:rPr>
+                <w:rFonts w:ascii="Helvetica" w:hAnsi="Helvetica" w:cs="Helvetica"/>
+                <w:sz w:val="24"/>
+                <w:szCs w:val="24"/>
+              </w:rPr>
+              <w:t xml:space="preserve"> certificate allow</w:t>
+            </w:r>
+            <w:r>
+              <w:rPr>
+                <w:rFonts w:ascii="Helvetica" w:hAnsi="Helvetica" w:cs="Helvetica"/>
+                <w:sz w:val="24"/>
+                <w:szCs w:val="24"/>
+              </w:rPr>
               <w:t>s</w:t>
             </w:r>
             <w:r>
@@ -731,7 +764,7 @@
                 <w:sz w:val="24"/>
                 <w:szCs w:val="24"/>
               </w:rPr>
-              <w:t xml:space="preserve"> face </w:t>
+              <w:t xml:space="preserve"> students who are specifically interested in </w:t>
             </w:r>
             <w:r>
               <w:rPr>
@@ -739,7 +772,7 @@
                 <w:sz w:val="24"/>
                 <w:szCs w:val="24"/>
               </w:rPr>
-              <w:t>unique roadblocks to student outcomes</w:t>
+              <w:t>graphic design, marketing and aesthetics,</w:t>
             </w:r>
             <w:r>
               <w:rPr>
@@ -747,7 +780,7 @@
                 <w:sz w:val="24"/>
                 <w:szCs w:val="24"/>
               </w:rPr>
-              <w:t xml:space="preserve">. </w:t>
+              <w:t xml:space="preserve"> the ability complete a comprehensive certificate</w:t>
             </w:r>
             <w:r>
               <w:rPr>
@@ -755,7 +788,7 @@
                 <w:sz w:val="24"/>
                 <w:szCs w:val="24"/>
               </w:rPr>
-              <w:t>One of the biggest challenges is a</w:t>
+              <w:t xml:space="preserve"> </w:t>
             </w:r>
             <w:r>
               <w:rPr>
@@ -763,7 +796,7 @@
                 <w:sz w:val="24"/>
                 <w:szCs w:val="24"/>
               </w:rPr>
-              <w:t xml:space="preserve"> chaotic timeline</w:t>
+              <w:t xml:space="preserve">within a one-year timeframe by omitting </w:t>
             </w:r>
             <w:r>
               <w:rPr>
@@ -771,7 +804,7 @@
                 <w:sz w:val="24"/>
                 <w:szCs w:val="24"/>
               </w:rPr>
-              <w:t xml:space="preserve"> and lack of predictability, for example, it </w:t>
+              <w:t>web development topics</w:t>
             </w:r>
             <w:r>
               <w:rPr>
@@ -779,31 +812,35 @@
                 <w:sz w:val="24"/>
                 <w:szCs w:val="24"/>
               </w:rPr>
-              <w:t xml:space="preserve">is common for students to </w:t>
+              <w:t>.</w:t>
             </w:r>
-            <w:r>
+          </w:p>
+          <w:p>
+            <w:pPr>
+              <w:spacing w:after="0" w:line="240" w:lineRule="auto"/>
               <w:rPr>
                 <w:rFonts w:ascii="Helvetica" w:hAnsi="Helvetica" w:cs="Helvetica"/>
                 <w:sz w:val="24"/>
                 <w:szCs w:val="24"/>
               </w:rPr>
-              <w:t>become unexpectedly</w:t>
-            </w:r>
-            <w:r>
+            </w:pPr>
+          </w:p>
+          <w:p>
+            <w:pPr>
+              <w:spacing w:after="0" w:line="240" w:lineRule="auto"/>
               <w:rPr>
                 <w:rFonts w:ascii="Helvetica" w:hAnsi="Helvetica" w:cs="Helvetica"/>
                 <w:sz w:val="24"/>
                 <w:szCs w:val="24"/>
               </w:rPr>
-              <w:t xml:space="preserve"> unable to attend class</w:t>
-            </w:r>
+            </w:pPr>
             <w:r>
               <w:rPr>
                 <w:rFonts w:ascii="Helvetica" w:hAnsi="Helvetica" w:cs="Helvetica"/>
                 <w:sz w:val="24"/>
                 <w:szCs w:val="24"/>
               </w:rPr>
-              <w:t>—</w:t>
+              <w:t>Offering students this choice will result in greater flexibility and self-determination and will improve motivation</w:t>
             </w:r>
             <w:r>
               <w:rPr>
@@ -811,7 +848,7 @@
                 <w:sz w:val="24"/>
                 <w:szCs w:val="24"/>
               </w:rPr>
-              <w:t>either temporarily or permanently</w:t>
+              <w:t xml:space="preserve"> though an increased sense of relevance</w:t>
             </w:r>
             <w:r>
               <w:rPr>
@@ -819,7 +856,7 @@
                 <w:sz w:val="24"/>
                 <w:szCs w:val="24"/>
               </w:rPr>
-              <w:t xml:space="preserve"> and </w:t>
+              <w:t>. It will result in a greater depth of knowledge in a more tightly focused field and improve web development specific employment prospects.</w:t>
             </w:r>
             <w:r>
               <w:rPr>
@@ -827,425 +864,7 @@
                 <w:sz w:val="24"/>
                 <w:szCs w:val="24"/>
               </w:rPr>
-              <w:t xml:space="preserve">sometimes close to the completion of a </w:t>
-            </w:r>
-            <w:r>
-              <w:rPr>
-                <w:rFonts w:ascii="Helvetica" w:hAnsi="Helvetica" w:cs="Helvetica"/>
-                <w:sz w:val="24"/>
-                <w:szCs w:val="24"/>
-              </w:rPr>
-              <w:t>program</w:t>
-            </w:r>
-            <w:r>
-              <w:rPr>
-                <w:rFonts w:ascii="Helvetica" w:hAnsi="Helvetica" w:cs="Helvetica"/>
-                <w:sz w:val="24"/>
-                <w:szCs w:val="24"/>
-              </w:rPr>
-              <w:t xml:space="preserve">. An incarcerated student's motivation can be difficult to sustain when they feel that, for reasons beyond their control, their chance of completing </w:t>
-            </w:r>
-            <w:proofErr w:type="gramStart"/>
-            <w:r>
-              <w:rPr>
-                <w:rFonts w:ascii="Helvetica" w:hAnsi="Helvetica" w:cs="Helvetica"/>
-                <w:sz w:val="24"/>
-                <w:szCs w:val="24"/>
-              </w:rPr>
-              <w:t>are</w:t>
-            </w:r>
-            <w:proofErr w:type="gramEnd"/>
-            <w:r>
-              <w:rPr>
-                <w:rFonts w:ascii="Helvetica" w:hAnsi="Helvetica" w:cs="Helvetica"/>
-                <w:sz w:val="24"/>
-                <w:szCs w:val="24"/>
-              </w:rPr>
-              <w:t xml:space="preserve"> impinged upon.  </w:t>
-            </w:r>
-          </w:p>
-          <w:p>
-            <w:pPr>
-              <w:spacing w:after="0" w:line="240" w:lineRule="auto"/>
-              <w:rPr>
-                <w:rFonts w:ascii="Helvetica" w:hAnsi="Helvetica" w:cs="Helvetica"/>
-                <w:sz w:val="24"/>
-                <w:szCs w:val="24"/>
-              </w:rPr>
-            </w:pPr>
-          </w:p>
-          <w:p>
-            <w:pPr>
-              <w:spacing w:after="0" w:line="240" w:lineRule="auto"/>
-              <w:rPr>
-                <w:rFonts w:ascii="Helvetica" w:hAnsi="Helvetica" w:cs="Helvetica"/>
-                <w:sz w:val="24"/>
-                <w:szCs w:val="24"/>
-              </w:rPr>
-            </w:pPr>
-            <w:r>
-              <w:rPr>
-                <w:rFonts w:ascii="Helvetica" w:hAnsi="Helvetica" w:cs="Helvetica"/>
-                <w:sz w:val="24"/>
-                <w:szCs w:val="24"/>
-              </w:rPr>
-              <w:t>Mini</w:t>
-            </w:r>
-            <w:r>
-              <w:rPr>
-                <w:rFonts w:ascii="Helvetica" w:hAnsi="Helvetica" w:cs="Helvetica"/>
-                <w:sz w:val="24"/>
-                <w:szCs w:val="24"/>
-              </w:rPr>
-              <w:t xml:space="preserve"> certificates</w:t>
-            </w:r>
-            <w:r>
-              <w:rPr>
-                <w:rFonts w:ascii="Helvetica" w:hAnsi="Helvetica" w:cs="Helvetica"/>
-                <w:sz w:val="24"/>
-                <w:szCs w:val="24"/>
-              </w:rPr>
-              <w:t xml:space="preserve"> address the chaotic nature of corrections education</w:t>
-            </w:r>
-            <w:r>
-              <w:rPr>
-                <w:rFonts w:ascii="Helvetica" w:hAnsi="Helvetica" w:cs="Helvetica"/>
-                <w:sz w:val="24"/>
-                <w:szCs w:val="24"/>
-              </w:rPr>
-              <w:t xml:space="preserve"> </w:t>
-            </w:r>
-            <w:r>
-              <w:rPr>
-                <w:rFonts w:ascii="Helvetica" w:hAnsi="Helvetica" w:cs="Helvetica"/>
-                <w:sz w:val="24"/>
-                <w:szCs w:val="24"/>
-              </w:rPr>
-              <w:t xml:space="preserve">by </w:t>
-            </w:r>
-            <w:r>
-              <w:rPr>
-                <w:rFonts w:ascii="Helvetica" w:hAnsi="Helvetica" w:cs="Helvetica"/>
-                <w:sz w:val="24"/>
-                <w:szCs w:val="24"/>
-              </w:rPr>
-              <w:t>allow</w:t>
-            </w:r>
-            <w:r>
-              <w:rPr>
-                <w:rFonts w:ascii="Helvetica" w:hAnsi="Helvetica" w:cs="Helvetica"/>
-                <w:sz w:val="24"/>
-                <w:szCs w:val="24"/>
-              </w:rPr>
-              <w:t xml:space="preserve">ing </w:t>
-            </w:r>
-            <w:r>
-              <w:rPr>
-                <w:rFonts w:ascii="Helvetica" w:hAnsi="Helvetica" w:cs="Helvetica"/>
-                <w:sz w:val="24"/>
-                <w:szCs w:val="24"/>
-              </w:rPr>
-              <w:t xml:space="preserve">students who are either on a </w:t>
-            </w:r>
-            <w:r>
-              <w:rPr>
-                <w:rFonts w:ascii="Helvetica" w:hAnsi="Helvetica" w:cs="Helvetica"/>
-                <w:sz w:val="24"/>
-                <w:szCs w:val="24"/>
-              </w:rPr>
-              <w:t xml:space="preserve">very </w:t>
-            </w:r>
-            <w:r>
-              <w:rPr>
-                <w:rFonts w:ascii="Helvetica" w:hAnsi="Helvetica" w:cs="Helvetica"/>
-                <w:sz w:val="24"/>
-                <w:szCs w:val="24"/>
-              </w:rPr>
-              <w:t>short</w:t>
-            </w:r>
-            <w:r>
-              <w:rPr>
-                <w:rFonts w:ascii="Helvetica" w:hAnsi="Helvetica" w:cs="Helvetica"/>
-                <w:sz w:val="24"/>
-                <w:szCs w:val="24"/>
-              </w:rPr>
-              <w:t xml:space="preserve"> t</w:t>
-            </w:r>
-            <w:r>
-              <w:rPr>
-                <w:rFonts w:ascii="Helvetica" w:hAnsi="Helvetica" w:cs="Helvetica"/>
-                <w:sz w:val="24"/>
-                <w:szCs w:val="24"/>
-              </w:rPr>
-              <w:t>imeline to release or have a high degree of uncertainty</w:t>
-            </w:r>
-            <w:r>
-              <w:rPr>
-                <w:rFonts w:ascii="Helvetica" w:hAnsi="Helvetica" w:cs="Helvetica"/>
-                <w:sz w:val="24"/>
-                <w:szCs w:val="24"/>
-              </w:rPr>
-              <w:t xml:space="preserve"> the following benefits: </w:t>
-            </w:r>
-          </w:p>
-          <w:p>
-            <w:pPr>
-              <w:spacing w:after="0" w:line="240" w:lineRule="auto"/>
-              <w:rPr>
-                <w:rFonts w:ascii="Helvetica" w:hAnsi="Helvetica" w:cs="Helvetica"/>
-                <w:sz w:val="24"/>
-                <w:szCs w:val="24"/>
-              </w:rPr>
-            </w:pPr>
-            <w:r>
-              <w:rPr>
-                <w:rFonts w:ascii="Helvetica" w:hAnsi="Helvetica" w:cs="Helvetica"/>
-                <w:sz w:val="24"/>
-                <w:szCs w:val="24"/>
-              </w:rPr>
-              <w:t>• Ability</w:t>
-            </w:r>
-            <w:r>
-              <w:rPr>
-                <w:rFonts w:ascii="Helvetica" w:hAnsi="Helvetica" w:cs="Helvetica"/>
-                <w:sz w:val="24"/>
-                <w:szCs w:val="24"/>
-              </w:rPr>
-              <w:t xml:space="preserve"> to complete a certificate</w:t>
-            </w:r>
-            <w:r>
-              <w:rPr>
-                <w:rFonts w:ascii="Helvetica" w:hAnsi="Helvetica" w:cs="Helvetica"/>
-                <w:sz w:val="24"/>
-                <w:szCs w:val="24"/>
-              </w:rPr>
-              <w:t xml:space="preserve"> and receive recognition of significant skills attained</w:t>
-            </w:r>
-          </w:p>
-          <w:p>
-            <w:pPr>
-              <w:spacing w:after="0" w:line="240" w:lineRule="auto"/>
-              <w:rPr>
-                <w:rFonts w:ascii="Helvetica" w:hAnsi="Helvetica" w:cs="Helvetica"/>
-                <w:sz w:val="24"/>
-                <w:szCs w:val="24"/>
-              </w:rPr>
-            </w:pPr>
-            <w:r>
-              <w:rPr>
-                <w:rFonts w:ascii="Helvetica" w:hAnsi="Helvetica" w:cs="Helvetica"/>
-                <w:sz w:val="24"/>
-                <w:szCs w:val="24"/>
-              </w:rPr>
-              <w:t>• A</w:t>
-            </w:r>
-            <w:r>
-              <w:rPr>
-                <w:rFonts w:ascii="Helvetica" w:hAnsi="Helvetica" w:cs="Helvetica"/>
-                <w:sz w:val="24"/>
-                <w:szCs w:val="24"/>
-              </w:rPr>
-              <w:t xml:space="preserve"> sense of achievement</w:t>
-            </w:r>
-          </w:p>
-          <w:p>
-            <w:pPr>
-              <w:spacing w:after="0" w:line="240" w:lineRule="auto"/>
-              <w:rPr>
-                <w:rFonts w:ascii="Helvetica" w:hAnsi="Helvetica" w:cs="Helvetica"/>
-                <w:sz w:val="24"/>
-                <w:szCs w:val="24"/>
-              </w:rPr>
-            </w:pPr>
-            <w:r>
-              <w:rPr>
-                <w:rFonts w:ascii="Helvetica" w:hAnsi="Helvetica" w:cs="Helvetica"/>
-                <w:sz w:val="24"/>
-                <w:szCs w:val="24"/>
-              </w:rPr>
-              <w:t>• An official</w:t>
-            </w:r>
-            <w:r>
-              <w:rPr>
-                <w:rFonts w:ascii="Helvetica" w:hAnsi="Helvetica" w:cs="Helvetica"/>
-                <w:sz w:val="24"/>
-                <w:szCs w:val="24"/>
-              </w:rPr>
-              <w:t xml:space="preserve"> certification to show a prospective employer</w:t>
-            </w:r>
-          </w:p>
-          <w:p>
-            <w:pPr>
-              <w:spacing w:after="0" w:line="240" w:lineRule="auto"/>
-              <w:rPr>
-                <w:rFonts w:ascii="Helvetica" w:hAnsi="Helvetica" w:cs="Helvetica"/>
-                <w:sz w:val="24"/>
-                <w:szCs w:val="24"/>
-              </w:rPr>
-            </w:pPr>
-            <w:r>
-              <w:rPr>
-                <w:rFonts w:ascii="Helvetica" w:hAnsi="Helvetica" w:cs="Helvetica"/>
-                <w:sz w:val="24"/>
-                <w:szCs w:val="24"/>
-              </w:rPr>
-              <w:t xml:space="preserve">• Improved </w:t>
-            </w:r>
-            <w:r>
-              <w:rPr>
-                <w:rFonts w:ascii="Helvetica" w:hAnsi="Helvetica" w:cs="Helvetica"/>
-                <w:sz w:val="24"/>
-                <w:szCs w:val="24"/>
-              </w:rPr>
-              <w:t>employment</w:t>
-            </w:r>
-            <w:r>
-              <w:rPr>
-                <w:rFonts w:ascii="Helvetica" w:hAnsi="Helvetica" w:cs="Helvetica"/>
-                <w:sz w:val="24"/>
-                <w:szCs w:val="24"/>
-              </w:rPr>
-              <w:t xml:space="preserve"> prospects</w:t>
-            </w:r>
-          </w:p>
-          <w:p>
-            <w:pPr>
-              <w:spacing w:after="0" w:line="240" w:lineRule="auto"/>
-              <w:rPr>
-                <w:rFonts w:ascii="Helvetica" w:hAnsi="Helvetica" w:cs="Helvetica"/>
-                <w:sz w:val="24"/>
-                <w:szCs w:val="24"/>
-              </w:rPr>
-            </w:pPr>
-          </w:p>
-          <w:p>
-            <w:pPr>
-              <w:spacing w:after="0" w:line="240" w:lineRule="auto"/>
-              <w:rPr>
-                <w:rFonts w:ascii="Helvetica" w:hAnsi="Helvetica" w:cs="Helvetica"/>
-                <w:sz w:val="24"/>
-                <w:szCs w:val="24"/>
-              </w:rPr>
-            </w:pPr>
-            <w:r>
-              <w:rPr>
-                <w:rFonts w:ascii="Helvetica" w:hAnsi="Helvetica" w:cs="Helvetica"/>
-                <w:sz w:val="24"/>
-                <w:szCs w:val="24"/>
-              </w:rPr>
-              <w:t xml:space="preserve">In general, mini certificates in </w:t>
-            </w:r>
-            <w:r>
-              <w:rPr>
-                <w:rFonts w:ascii="Helvetica" w:hAnsi="Helvetica" w:cs="Helvetica"/>
-                <w:sz w:val="24"/>
-                <w:szCs w:val="24"/>
-              </w:rPr>
-              <w:t>corrections education</w:t>
-            </w:r>
-            <w:r>
-              <w:rPr>
-                <w:rFonts w:ascii="Helvetica" w:hAnsi="Helvetica" w:cs="Helvetica"/>
-                <w:sz w:val="24"/>
-                <w:szCs w:val="24"/>
-              </w:rPr>
-              <w:t xml:space="preserve"> will improve student </w:t>
-            </w:r>
-            <w:r>
-              <w:rPr>
-                <w:rFonts w:ascii="Helvetica" w:hAnsi="Helvetica" w:cs="Helvetica"/>
-                <w:sz w:val="24"/>
-                <w:szCs w:val="24"/>
-              </w:rPr>
-              <w:t xml:space="preserve">engagement and </w:t>
-            </w:r>
-            <w:r>
-              <w:rPr>
-                <w:rFonts w:ascii="Helvetica" w:hAnsi="Helvetica" w:cs="Helvetica"/>
-                <w:sz w:val="24"/>
-                <w:szCs w:val="24"/>
-              </w:rPr>
-              <w:t xml:space="preserve">outcomes by </w:t>
-            </w:r>
-            <w:r>
-              <w:rPr>
-                <w:rFonts w:ascii="Helvetica" w:hAnsi="Helvetica" w:cs="Helvetica"/>
-                <w:sz w:val="24"/>
-                <w:szCs w:val="24"/>
-              </w:rPr>
-              <w:t xml:space="preserve">acknowledging </w:t>
-            </w:r>
-            <w:r>
-              <w:rPr>
-                <w:rFonts w:ascii="Helvetica" w:hAnsi="Helvetica" w:cs="Helvetica"/>
-                <w:sz w:val="24"/>
-                <w:szCs w:val="24"/>
-              </w:rPr>
-              <w:t xml:space="preserve">significant </w:t>
-            </w:r>
-            <w:r>
-              <w:rPr>
-                <w:rFonts w:ascii="Helvetica" w:hAnsi="Helvetica" w:cs="Helvetica"/>
-                <w:sz w:val="24"/>
-                <w:szCs w:val="24"/>
-              </w:rPr>
-              <w:t xml:space="preserve">learning milestones that would normally go unrecognized in the context of a larger </w:t>
-            </w:r>
-            <w:r>
-              <w:rPr>
-                <w:rFonts w:ascii="Helvetica" w:hAnsi="Helvetica" w:cs="Helvetica"/>
-                <w:sz w:val="24"/>
-                <w:szCs w:val="24"/>
-              </w:rPr>
-              <w:t xml:space="preserve">one or two-year </w:t>
-            </w:r>
-            <w:r>
-              <w:rPr>
-                <w:rFonts w:ascii="Helvetica" w:hAnsi="Helvetica" w:cs="Helvetica"/>
-                <w:sz w:val="24"/>
-                <w:szCs w:val="24"/>
-              </w:rPr>
-              <w:t>prog</w:t>
-            </w:r>
-            <w:r>
-              <w:rPr>
-                <w:rFonts w:ascii="Helvetica" w:hAnsi="Helvetica" w:cs="Helvetica"/>
-                <w:sz w:val="24"/>
-                <w:szCs w:val="24"/>
-              </w:rPr>
-              <w:t>rams. This acknowledgement in the form of a certificate acts as an incremental qualification to pro</w:t>
-            </w:r>
-            <w:r>
-              <w:rPr>
-                <w:rFonts w:ascii="Helvetica" w:hAnsi="Helvetica" w:cs="Helvetica"/>
-                <w:sz w:val="24"/>
-                <w:szCs w:val="24"/>
-              </w:rPr>
-              <w:t>s</w:t>
-            </w:r>
-            <w:r>
-              <w:rPr>
-                <w:rFonts w:ascii="Helvetica" w:hAnsi="Helvetica" w:cs="Helvetica"/>
-                <w:sz w:val="24"/>
-                <w:szCs w:val="24"/>
-              </w:rPr>
-              <w:t xml:space="preserve">pective employers. </w:t>
-            </w:r>
-            <w:r>
-              <w:rPr>
-                <w:rFonts w:ascii="Helvetica" w:hAnsi="Helvetica" w:cs="Helvetica"/>
-                <w:sz w:val="24"/>
-                <w:szCs w:val="24"/>
-              </w:rPr>
-              <w:t xml:space="preserve"> </w:t>
-            </w:r>
-            <w:r>
-              <w:rPr>
-                <w:rFonts w:ascii="Helvetica" w:hAnsi="Helvetica" w:cs="Helvetica"/>
-                <w:sz w:val="24"/>
-                <w:szCs w:val="24"/>
-              </w:rPr>
-              <w:t xml:space="preserve">    </w:t>
+              <w:t xml:space="preserve">  </w:t>
             </w:r>
           </w:p>
         </w:tc>
@@ -2123,14 +1742,6 @@
     <w:p>
       <w:pPr>
         <w:spacing w:after="0" w:line="240" w:lineRule="auto"/>
-      </w:pPr>
-      <w:r>
-        <w:br w:type="page"/>
-      </w:r>
-    </w:p>
-    <w:p>
-      <w:pPr>
-        <w:jc w:val="center"/>
         <w:rPr>
           <w:b/>
           <w:bCs/>
@@ -2139,6 +1750,9 @@
           <w:u w:val="single"/>
         </w:rPr>
       </w:pPr>
+      <w:r>
+        <w:br w:type="page"/>
+      </w:r>
       <w:r>
         <w:rPr>
           <w:b/>
@@ -4219,6 +3833,7 @@
     <w:rsid w:val="001214B7"/>
     <w:rsid w:val="00155836"/>
     <w:rsid w:val="001B1396"/>
+    <w:rsid w:val="00315813"/>
     <w:rsid w:val="0049741E"/>
     <w:rsid w:val="004A0CC7"/>
     <w:rsid w:val="004C26DF"/>
@@ -4229,6 +3844,7 @@
     <w:rsid w:val="00856793"/>
     <w:rsid w:val="00906FD2"/>
     <w:rsid w:val="00962300"/>
+    <w:rsid w:val="00AF60C0"/>
     <w:rsid w:val="00B67EB4"/>
     <w:rsid w:val="00C13BAC"/>
     <w:rsid w:val="00E029A3"/>
